--- a/sprint4/Design.docx
+++ b/sprint4/Design.docx
@@ -757,139 +757,6 @@
       <w:pPr>
         <w:numPr>
           <w:ilvl w:val="0"/>
-          <w:numId w:val="13"/>
-        </w:numPr>
-        <w:ind w:left="2880"/>
-        <w:rPr>
-          <w:rFonts w:ascii="Segoe UI" w:hAnsi="Segoe UI" w:cs="Segoe UI"/>
-          <w:color w:val="24292E"/>
-          <w:shd w:val="clear" w:color="auto" w:fill="FFFFFF"/>
-        </w:rPr>
-      </w:pPr>
-      <w:r>
-        <w:rPr>
-          <w:rFonts w:ascii="Segoe UI" w:hAnsi="Segoe UI" w:cs="Segoe UI"/>
-          <w:color w:val="24292E"/>
-          <w:shd w:val="clear" w:color="auto" w:fill="FFFFFF"/>
-        </w:rPr>
-        <w:t>Total Forks</w:t>
-      </w:r>
-    </w:p>
-    <w:p>
-      <w:pPr>
-        <w:numPr>
-          <w:ilvl w:val="0"/>
-          <w:numId w:val="13"/>
-        </w:numPr>
-        <w:ind w:left="2880"/>
-        <w:rPr>
-          <w:rFonts w:ascii="Segoe UI" w:hAnsi="Segoe UI" w:cs="Segoe UI"/>
-          <w:color w:val="24292E"/>
-          <w:shd w:val="clear" w:color="auto" w:fill="FFFFFF"/>
-        </w:rPr>
-      </w:pPr>
-      <w:r>
-        <w:rPr>
-          <w:rFonts w:ascii="Segoe UI" w:hAnsi="Segoe UI" w:cs="Segoe UI"/>
-          <w:color w:val="24292E"/>
-          <w:shd w:val="clear" w:color="auto" w:fill="FFFFFF"/>
-        </w:rPr>
-        <w:t>Total Contributors</w:t>
-      </w:r>
-    </w:p>
-    <w:p>
-      <w:pPr>
-        <w:numPr>
-          <w:ilvl w:val="0"/>
-          <w:numId w:val="13"/>
-        </w:numPr>
-        <w:ind w:left="2880"/>
-        <w:rPr>
-          <w:rFonts w:ascii="Segoe UI" w:hAnsi="Segoe UI" w:cs="Segoe UI"/>
-          <w:color w:val="24292E"/>
-          <w:shd w:val="clear" w:color="auto" w:fill="FFFFFF"/>
-        </w:rPr>
-      </w:pPr>
-      <w:r>
-        <w:rPr>
-          <w:rFonts w:ascii="Segoe UI" w:hAnsi="Segoe UI" w:cs="Segoe UI"/>
-          <w:color w:val="24292E"/>
-          <w:shd w:val="clear" w:color="auto" w:fill="FFFFFF"/>
-        </w:rPr>
-        <w:t>New Issues / week</w:t>
-      </w:r>
-    </w:p>
-    <w:p>
-      <w:pPr>
-        <w:numPr>
-          <w:ilvl w:val="0"/>
-          <w:numId w:val="13"/>
-        </w:numPr>
-        <w:ind w:left="2880"/>
-        <w:rPr>
-          <w:rFonts w:ascii="Segoe UI" w:hAnsi="Segoe UI" w:cs="Segoe UI"/>
-          <w:color w:val="24292E"/>
-          <w:shd w:val="clear" w:color="auto" w:fill="FFFFFF"/>
-        </w:rPr>
-      </w:pPr>
-      <w:r>
-        <w:rPr>
-          <w:rFonts w:ascii="Segoe UI" w:hAnsi="Segoe UI" w:cs="Segoe UI"/>
-          <w:color w:val="24292E"/>
-          <w:shd w:val="clear" w:color="auto" w:fill="FFFFFF"/>
-        </w:rPr>
-        <w:t>New Contributors / week</w:t>
-      </w:r>
-    </w:p>
-    <w:p>
-      <w:pPr>
-        <w:numPr>
-          <w:ilvl w:val="0"/>
-          <w:numId w:val="13"/>
-        </w:numPr>
-        <w:ind w:left="2880"/>
-        <w:rPr>
-          <w:rFonts w:ascii="Segoe UI" w:hAnsi="Segoe UI" w:cs="Segoe UI"/>
-          <w:color w:val="24292E"/>
-          <w:shd w:val="clear" w:color="auto" w:fill="FFFFFF"/>
-        </w:rPr>
-      </w:pPr>
-      <w:r>
-        <w:rPr>
-          <w:rFonts w:ascii="Segoe UI" w:hAnsi="Segoe UI" w:cs="Segoe UI"/>
-          <w:color w:val="24292E"/>
-          <w:shd w:val="clear" w:color="auto" w:fill="FFFFFF"/>
-        </w:rPr>
-        <w:lastRenderedPageBreak/>
-        <w:t>Commits / week</w:t>
-      </w:r>
-    </w:p>
-    <w:p>
-      <w:pPr>
-        <w:numPr>
-          <w:ilvl w:val="0"/>
-          <w:numId w:val="13"/>
-        </w:numPr>
-        <w:ind w:left="2880"/>
-        <w:rPr>
-          <w:rFonts w:ascii="Segoe UI" w:hAnsi="Segoe UI" w:cs="Segoe UI"/>
-          <w:color w:val="24292E"/>
-          <w:shd w:val="clear" w:color="auto" w:fill="FFFFFF"/>
-        </w:rPr>
-      </w:pPr>
-      <w:r>
-        <w:rPr>
-          <w:rFonts w:ascii="Segoe UI" w:hAnsi="Segoe UI" w:cs="Segoe UI"/>
-          <w:color w:val="24292E"/>
-          <w:shd w:val="clear" w:color="auto" w:fill="FFFFFF"/>
-        </w:rPr>
-        <w:t>Reviews / week</w:t>
-      </w:r>
-    </w:p>
-    <w:p>
-      <w:pPr>
-        <w:numPr>
-          <w:ilvl w:val="0"/>
           <w:numId w:val="14"/>
         </w:numPr>
         <w:ind w:left="1440"/>
@@ -1016,6 +883,7 @@
           <w:color w:val="24292E"/>
           <w:shd w:val="clear" w:color="auto" w:fill="FFFFFF"/>
         </w:rPr>
+        <w:lastRenderedPageBreak/>
         <w:t xml:space="preserve">Make the input more </w:t>
       </w:r>
       <w:r>
@@ -1389,7 +1257,6 @@
           <w:color w:val="24292E"/>
           <w:shd w:val="clear" w:color="auto" w:fill="FFFFFF"/>
         </w:rPr>
-        <w:lastRenderedPageBreak/>
         <w:t>Header Bar</w:t>
       </w:r>
     </w:p>
@@ -1418,7 +1285,7 @@
     <w:p>
       <w:pPr>
         <w:rPr>
-          <w:rFonts w:ascii="Segoe UI" w:hAnsi="Segoe UI" w:cs="Segoe UI" w:hint="eastAsia"/>
+          <w:rFonts w:ascii="Segoe UI" w:hAnsi="Segoe UI" w:cs="Segoe UI"/>
           <w:color w:val="24292E"/>
           <w:shd w:val="clear" w:color="auto" w:fill="FFFFFF"/>
         </w:rPr>
